--- a/ProgramacionDeInteligencia/Introduccion/ApuntesSucio.docx
+++ b/ProgramacionDeInteligencia/Introduccion/ApuntesSucio.docx
@@ -3,8 +3,13 @@
 <w:document xmlns:wpc="http://schemas.microsoft.com/office/word/2010/wordprocessingCanvas" xmlns:cx="http://schemas.microsoft.com/office/drawing/2014/chartex" xmlns:cx1="http://schemas.microsoft.com/office/drawing/2015/9/8/chartex" xmlns:cx2="http://schemas.microsoft.com/office/drawing/2015/10/21/chartex" xmlns:cx3="http://schemas.microsoft.com/office/drawing/2016/5/9/chartex" xmlns:cx4="http://schemas.microsoft.com/office/drawing/2016/5/10/chartex" xmlns:cx5="http://schemas.microsoft.com/office/drawing/2016/5/11/chartex" xmlns:cx6="http://schemas.microsoft.com/office/drawing/2016/5/12/chartex" xmlns:cx7="http://schemas.microsoft.com/office/drawing/2016/5/13/chartex" xmlns:cx8="http://schemas.microsoft.com/office/drawing/2016/5/14/chartex" xmlns:mc="http://schemas.openxmlformats.org/markup-compatibility/2006" xmlns:aink="http://schemas.microsoft.com/office/drawing/2016/ink" xmlns:am3d="http://schemas.microsoft.com/office/drawing/2017/model3d" xmlns:o="urn:schemas-microsoft-com:office:office" xmlns:oel="http://schemas.microsoft.com/office/2019/extlst" xmlns:r="http://schemas.openxmlformats.org/officeDocument/2006/relationships" xmlns:m="http://schemas.openxmlformats.org/officeDocument/2006/math" xmlns:v="urn:schemas-microsoft-com:vml" xmlns:wp14="http://schemas.microsoft.com/office/word/2010/wordprocessingDrawing" xmlns:wp="http://schemas.openxmlformats.org/drawingml/2006/wordprocessingDrawing" xmlns:w10="urn:schemas-microsoft-com:office:word" xmlns:w="http://schemas.openxmlformats.org/wordprocessingml/2006/main" xmlns:w14="http://schemas.microsoft.com/office/word/2010/wordml" xmlns:w15="http://schemas.microsoft.com/office/word/2012/wordml" xmlns:w16cex="http://schemas.microsoft.com/office/word/2018/wordml/cex" xmlns:w16cid="http://schemas.microsoft.com/office/word/2016/wordml/cid" xmlns:w16="http://schemas.microsoft.com/office/word/2018/wordml" xmlns:w16sdtdh="http://schemas.microsoft.com/office/word/2020/wordml/sdtdatahash" xmlns:w16se="http://schemas.microsoft.com/office/word/2015/wordml/symex" xmlns:wpg="http://schemas.microsoft.com/office/word/2010/wordprocessingGroup" xmlns:wpi="http://schemas.microsoft.com/office/word/2010/wordprocessingInk" xmlns:wne="http://schemas.microsoft.com/office/word/2006/wordml" xmlns:wps="http://schemas.microsoft.com/office/word/2010/wordprocessingShape" mc:Ignorable="w14 w15 w16se w16cid w16 w16cex w16sdtdh wp14">
   <w:body>
     <w:p>
-      <w:r>
-        <w:t xml:space="preserve">Programacion de Inteligencia Artificial </w:t>
+      <w:proofErr w:type="spellStart"/>
+      <w:r>
+        <w:t>Programacion</w:t>
+      </w:r>
+      <w:proofErr w:type="spellEnd"/>
+      <w:r>
+        <w:t xml:space="preserve"> de Inteligencia Artificial </w:t>
       </w:r>
     </w:p>
     <w:p>
@@ -35,13 +40,111 @@
     </w:p>
     <w:p>
       <w:r>
-        <w:t>“Las redes neuronales se pueden resumir en funciones matemáticas” Aunque estas formulas sean complejas, puedes ir sustituyendo las ‘x’ por su correspondiente formula.</w:t>
+        <w:t xml:space="preserve">“Las redes neuronales se pueden resumir en funciones matemáticas” Aunque estas </w:t>
+      </w:r>
+      <w:r>
+        <w:t>fórmulas</w:t>
+      </w:r>
+      <w:r>
+        <w:t xml:space="preserve"> sean complejas, puedes ir sustituyendo las ‘x’ por su correspondiente formula.</w:t>
       </w:r>
     </w:p>
     <w:p>
       <w:r>
         <w:t>Las neuronas de cada capa comparten la misma formula</w:t>
       </w:r>
+    </w:p>
+    <w:p/>
+    <w:p>
+      <w:r>
+        <w:t>05/10/2023</w:t>
+      </w:r>
+    </w:p>
+    <w:p>
+      <w:r>
+        <w:t>Para saber si utilizar una red neural o no, se calcula se calcula la media de errores y así poder compararlas</w:t>
+      </w:r>
+    </w:p>
+    <w:p>
+      <w:r>
+        <w:t>/* ---- */</w:t>
+      </w:r>
+    </w:p>
+    <w:p>
+      <w:r>
+        <w:t xml:space="preserve">El profesor especialista se llama </w:t>
+      </w:r>
+      <w:proofErr w:type="spellStart"/>
+      <w:r>
+        <w:t>Raul</w:t>
+      </w:r>
+      <w:proofErr w:type="spellEnd"/>
+    </w:p>
+    <w:p>
+      <w:r>
+        <w:t>Despliegue de IA</w:t>
+      </w:r>
+    </w:p>
+    <w:p>
+      <w:pPr>
+        <w:pStyle w:val="Prrafodelista"/>
+        <w:numPr>
+          <w:ilvl w:val="0"/>
+          <w:numId w:val="1"/>
+        </w:numPr>
+      </w:pPr>
+      <w:r>
+        <w:t xml:space="preserve">Uso de servicios </w:t>
+      </w:r>
+      <w:r>
+        <w:t>comerciales</w:t>
+      </w:r>
+      <w:r>
+        <w:t xml:space="preserve"> de IA</w:t>
+      </w:r>
+    </w:p>
+    <w:p>
+      <w:r>
+        <w:t>Servicios de AWS. Tiene multitud de servicios relacionadas con IA</w:t>
+      </w:r>
+    </w:p>
+    <w:p>
+      <w:r>
+        <w:t>/* ---- */</w:t>
+      </w:r>
+    </w:p>
+    <w:p/>
+    <w:p>
+      <w:r>
+        <w:t>Las redes neurales tienen un factor de aleatoriedad</w:t>
+      </w:r>
+    </w:p>
+    <w:p>
+      <w:r>
+        <w:t xml:space="preserve">“Las redes neuronales saben algo </w:t>
+      </w:r>
+      <w:r>
+        <w:t>aleatoriamente “</w:t>
+      </w:r>
+    </w:p>
+    <w:p>
+      <w:r>
+        <w:t xml:space="preserve">Es importante saber la </w:t>
+      </w:r>
+      <w:proofErr w:type="spellStart"/>
+      <w:r>
+        <w:t>seed</w:t>
+      </w:r>
+      <w:proofErr w:type="spellEnd"/>
+      <w:r>
+        <w:t xml:space="preserve"> en la que se generan los modelos y siempre utilizar los mismos</w:t>
+      </w:r>
+    </w:p>
+    <w:p/>
+    <w:p>
+      <w:pPr>
+        <w:pStyle w:val="Prrafodelista"/>
+      </w:pPr>
     </w:p>
     <w:sectPr>
       <w:pgSz w:w="11906" w:h="16838"/>
@@ -51,6 +154,103 @@
     </w:sectPr>
   </w:body>
 </w:document>
+</file>
+
+<file path=word/numbering.xml><?xml version="1.0" encoding="utf-8"?>
+<w:numbering xmlns:wpc="http://schemas.microsoft.com/office/word/2010/wordprocessingCanvas" xmlns:cx="http://schemas.microsoft.com/office/drawing/2014/chartex" xmlns:cx1="http://schemas.microsoft.com/office/drawing/2015/9/8/chartex" xmlns:cx2="http://schemas.microsoft.com/office/drawing/2015/10/21/chartex" xmlns:cx3="http://schemas.microsoft.com/office/drawing/2016/5/9/chartex" xmlns:cx4="http://schemas.microsoft.com/office/drawing/2016/5/10/chartex" xmlns:cx5="http://schemas.microsoft.com/office/drawing/2016/5/11/chartex" xmlns:cx6="http://schemas.microsoft.com/office/drawing/2016/5/12/chartex" xmlns:cx7="http://schemas.microsoft.com/office/drawing/2016/5/13/chartex" xmlns:cx8="http://schemas.microsoft.com/office/drawing/2016/5/14/chartex" xmlns:mc="http://schemas.openxmlformats.org/markup-compatibility/2006" xmlns:aink="http://schemas.microsoft.com/office/drawing/2016/ink" xmlns:am3d="http://schemas.microsoft.com/office/drawing/2017/model3d" xmlns:o="urn:schemas-microsoft-com:office:office" xmlns:oel="http://schemas.microsoft.com/office/2019/extlst" xmlns:r="http://schemas.openxmlformats.org/officeDocument/2006/relationships" xmlns:m="http://schemas.openxmlformats.org/officeDocument/2006/math" xmlns:v="urn:schemas-microsoft-com:vml" xmlns:wp14="http://schemas.microsoft.com/office/word/2010/wordprocessingDrawing" xmlns:wp="http://schemas.openxmlformats.org/drawingml/2006/wordprocessingDrawing" xmlns:w10="urn:schemas-microsoft-com:office:word" xmlns:w="http://schemas.openxmlformats.org/wordprocessingml/2006/main" xmlns:w14="http://schemas.microsoft.com/office/word/2010/wordml" xmlns:w15="http://schemas.microsoft.com/office/word/2012/wordml" xmlns:w16cex="http://schemas.microsoft.com/office/word/2018/wordml/cex" xmlns:w16cid="http://schemas.microsoft.com/office/word/2016/wordml/cid" xmlns:w16="http://schemas.microsoft.com/office/word/2018/wordml" xmlns:w16sdtdh="http://schemas.microsoft.com/office/word/2020/wordml/sdtdatahash" xmlns:w16se="http://schemas.microsoft.com/office/word/2015/wordml/symex" xmlns:wpg="http://schemas.microsoft.com/office/word/2010/wordprocessingGroup" xmlns:wpi="http://schemas.microsoft.com/office/word/2010/wordprocessingInk" xmlns:wne="http://schemas.microsoft.com/office/word/2006/wordml" xmlns:wps="http://schemas.microsoft.com/office/word/2010/wordprocessingShape" mc:Ignorable="w14 w15 w16se w16cid w16 w16cex w16sdtdh wp14">
+  <w:abstractNum w:abstractNumId="0" w15:restartNumberingAfterBreak="0">
+    <w:nsid w:val="0C64112E"/>
+    <w:multiLevelType w:val="hybridMultilevel"/>
+    <w:tmpl w:val="97DC458E"/>
+    <w:lvl w:ilvl="0" w:tplc="0C0A000F">
+      <w:start w:val="1"/>
+      <w:numFmt w:val="decimal"/>
+      <w:lvlText w:val="%1."/>
+      <w:lvlJc w:val="left"/>
+      <w:pPr>
+        <w:ind w:left="360" w:hanging="360"/>
+      </w:pPr>
+      <w:rPr>
+        <w:rFonts w:hint="default"/>
+      </w:rPr>
+    </w:lvl>
+    <w:lvl w:ilvl="1" w:tplc="0C0A0019" w:tentative="1">
+      <w:start w:val="1"/>
+      <w:numFmt w:val="lowerLetter"/>
+      <w:lvlText w:val="%2."/>
+      <w:lvlJc w:val="left"/>
+      <w:pPr>
+        <w:ind w:left="1080" w:hanging="360"/>
+      </w:pPr>
+    </w:lvl>
+    <w:lvl w:ilvl="2" w:tplc="0C0A001B" w:tentative="1">
+      <w:start w:val="1"/>
+      <w:numFmt w:val="lowerRoman"/>
+      <w:lvlText w:val="%3."/>
+      <w:lvlJc w:val="right"/>
+      <w:pPr>
+        <w:ind w:left="1800" w:hanging="180"/>
+      </w:pPr>
+    </w:lvl>
+    <w:lvl w:ilvl="3" w:tplc="0C0A000F" w:tentative="1">
+      <w:start w:val="1"/>
+      <w:numFmt w:val="decimal"/>
+      <w:lvlText w:val="%4."/>
+      <w:lvlJc w:val="left"/>
+      <w:pPr>
+        <w:ind w:left="2520" w:hanging="360"/>
+      </w:pPr>
+    </w:lvl>
+    <w:lvl w:ilvl="4" w:tplc="0C0A0019" w:tentative="1">
+      <w:start w:val="1"/>
+      <w:numFmt w:val="lowerLetter"/>
+      <w:lvlText w:val="%5."/>
+      <w:lvlJc w:val="left"/>
+      <w:pPr>
+        <w:ind w:left="3240" w:hanging="360"/>
+      </w:pPr>
+    </w:lvl>
+    <w:lvl w:ilvl="5" w:tplc="0C0A001B" w:tentative="1">
+      <w:start w:val="1"/>
+      <w:numFmt w:val="lowerRoman"/>
+      <w:lvlText w:val="%6."/>
+      <w:lvlJc w:val="right"/>
+      <w:pPr>
+        <w:ind w:left="3960" w:hanging="180"/>
+      </w:pPr>
+    </w:lvl>
+    <w:lvl w:ilvl="6" w:tplc="0C0A000F" w:tentative="1">
+      <w:start w:val="1"/>
+      <w:numFmt w:val="decimal"/>
+      <w:lvlText w:val="%7."/>
+      <w:lvlJc w:val="left"/>
+      <w:pPr>
+        <w:ind w:left="4680" w:hanging="360"/>
+      </w:pPr>
+    </w:lvl>
+    <w:lvl w:ilvl="7" w:tplc="0C0A0019" w:tentative="1">
+      <w:start w:val="1"/>
+      <w:numFmt w:val="lowerLetter"/>
+      <w:lvlText w:val="%8."/>
+      <w:lvlJc w:val="left"/>
+      <w:pPr>
+        <w:ind w:left="5400" w:hanging="360"/>
+      </w:pPr>
+    </w:lvl>
+    <w:lvl w:ilvl="8" w:tplc="0C0A001B" w:tentative="1">
+      <w:start w:val="1"/>
+      <w:numFmt w:val="lowerRoman"/>
+      <w:lvlText w:val="%9."/>
+      <w:lvlJc w:val="right"/>
+      <w:pPr>
+        <w:ind w:left="6120" w:hanging="180"/>
+      </w:pPr>
+    </w:lvl>
+  </w:abstractNum>
+  <w:num w:numId="1" w16cid:durableId="1328628728">
+    <w:abstractNumId w:val="0"/>
+  </w:num>
+</w:numbering>
 </file>
 
 <file path=word/styles.xml><?xml version="1.0" encoding="utf-8"?>
@@ -453,6 +653,7 @@
   <w:style w:type="paragraph" w:default="1" w:styleId="Normal">
     <w:name w:val="Normal"/>
     <w:qFormat/>
+    <w:rsid w:val="00711B22"/>
   </w:style>
   <w:style w:type="character" w:default="1" w:styleId="Fuentedeprrafopredeter">
     <w:name w:val="Default Paragraph Font"/>
@@ -480,6 +681,17 @@
     <w:uiPriority w:val="99"/>
     <w:semiHidden/>
     <w:unhideWhenUsed/>
+  </w:style>
+  <w:style w:type="paragraph" w:styleId="Prrafodelista">
+    <w:name w:val="List Paragraph"/>
+    <w:basedOn w:val="Normal"/>
+    <w:uiPriority w:val="34"/>
+    <w:qFormat/>
+    <w:rsid w:val="00A90B12"/>
+    <w:pPr>
+      <w:ind w:left="720"/>
+      <w:contextualSpacing/>
+    </w:pPr>
   </w:style>
 </w:styles>
 </file>

--- a/ProgramacionDeInteligencia/Introduccion/ApuntesSucio.docx
+++ b/ProgramacionDeInteligencia/Introduccion/ApuntesSucio.docx
@@ -142,10 +142,475 @@
     </w:p>
     <w:p/>
     <w:p>
-      <w:pPr>
-        <w:pStyle w:val="Prrafodelista"/>
-      </w:pPr>
-    </w:p>
+      <w:r>
+        <w:t>/* ---- */</w:t>
+      </w:r>
+    </w:p>
+    <w:p>
+      <w:r>
+        <w:t>11/10/2023</w:t>
+      </w:r>
+    </w:p>
+    <w:p>
+      <w:r>
+        <w:t xml:space="preserve">Ana profesora especialista, trabaja en </w:t>
+      </w:r>
+      <w:proofErr w:type="spellStart"/>
+      <w:r>
+        <w:t>quibim</w:t>
+      </w:r>
+      <w:proofErr w:type="spellEnd"/>
+      <w:r>
+        <w:t>. Una empresa que hace análisis de imágenes médicas. Agiliza el proceso de detección de varios tumores, ayudando a los radiólogos o a sustituirlos en caso de no existir.</w:t>
+      </w:r>
+    </w:p>
+    <w:p>
+      <w:r>
+        <w:t xml:space="preserve">La inteligencia artificial está presente en muchas de las </w:t>
+      </w:r>
+      <w:proofErr w:type="spellStart"/>
+      <w:r>
+        <w:t>fucnionalidades</w:t>
+      </w:r>
+      <w:proofErr w:type="spellEnd"/>
+      <w:r>
+        <w:t xml:space="preserve"> de los móviles, mejora de imágenes, reconocimiento facial, </w:t>
+      </w:r>
+      <w:proofErr w:type="spellStart"/>
+      <w:r>
+        <w:t>etc</w:t>
+      </w:r>
+      <w:proofErr w:type="spellEnd"/>
+      <w:r>
+        <w:t>…</w:t>
+      </w:r>
+    </w:p>
+    <w:p>
+      <w:r>
+        <w:t>El procesamiento de lenguaje natural ha mejorado en gran medida en los últimos años, muchas empresas estas haciendo modelos de interpretación de texto médico a partir de los diagnósticos del médico</w:t>
+      </w:r>
+    </w:p>
+    <w:p>
+      <w:proofErr w:type="spellStart"/>
+      <w:r>
+        <w:lastRenderedPageBreak/>
+        <w:t>Quibim</w:t>
+      </w:r>
+      <w:proofErr w:type="spellEnd"/>
+      <w:r>
+        <w:t xml:space="preserve"> surgió como una empresa centrada en la radiología, en este sector tiene mucha volatilidad, muchas empresas se crean y desaparecen.</w:t>
+      </w:r>
+      <w:r>
+        <w:t xml:space="preserve"> Actualmente es casi </w:t>
+      </w:r>
+      <w:r>
+        <w:t>toda investigación</w:t>
+      </w:r>
+      <w:r>
+        <w:t xml:space="preserve">, no hay muchos productos en el mercado. </w:t>
+      </w:r>
+    </w:p>
+    <w:p>
+      <w:r>
+        <w:t>También</w:t>
+      </w:r>
+      <w:r>
+        <w:t xml:space="preserve"> está siendo utilizada en el sector </w:t>
+      </w:r>
+      <w:r>
+        <w:t>farmacéutico</w:t>
+      </w:r>
+      <w:r>
+        <w:t xml:space="preserve">, los ensayos farmacéuticos son extremadamente caros, con inteligencia artificial se pretende predecir que va a ocurrir con los </w:t>
+      </w:r>
+      <w:r>
+        <w:t>tratamientos</w:t>
+      </w:r>
+      <w:r>
+        <w:t xml:space="preserve"> que se prueban.</w:t>
+      </w:r>
+    </w:p>
+    <w:p>
+      <w:r>
+        <w:t>Mejorar la calidad de la imagen puede servir tanto para que el médico aprecie mejor la imagen y también para que otros modelos IA que analizan imágenes tengan imágenes más nítidas.</w:t>
+      </w:r>
+    </w:p>
+    <w:p>
+      <w:r>
+        <w:t>Otras de las aplicaciones de la IA son “harmonizar” las imágenes. Conseguir que sean lo más homogéneas entre sí. Por ejemplo: imágenes más brillantes, oscuras, etc... Este hace que el modelo de inteligencia artificial tenga que ser mucho más complejo. Eliminar los sesgos o el ruido a la información es crucial.</w:t>
+      </w:r>
+    </w:p>
+    <w:p>
+      <w:r>
+        <w:t xml:space="preserve">El 9 de noviembre, en </w:t>
+      </w:r>
+      <w:proofErr w:type="gramStart"/>
+      <w:r>
+        <w:t>PIA  no</w:t>
+      </w:r>
+      <w:proofErr w:type="gramEnd"/>
+      <w:r>
+        <w:t xml:space="preserve"> habrá clase, pero los 2 siguientes habrá una hora </w:t>
+      </w:r>
+      <w:proofErr w:type="spellStart"/>
+      <w:r>
+        <w:t>mas</w:t>
+      </w:r>
+      <w:proofErr w:type="spellEnd"/>
+      <w:r>
+        <w:t xml:space="preserve"> de clase.</w:t>
+      </w:r>
+    </w:p>
+    <w:p>
+      <w:r>
+        <w:t>/*-----*/</w:t>
+      </w:r>
+    </w:p>
+    <w:p>
+      <w:r>
+        <w:t>Clase con Ana</w:t>
+      </w:r>
+    </w:p>
+    <w:p>
+      <w:r>
+        <w:t>Temario</w:t>
+      </w:r>
+    </w:p>
+    <w:p>
+      <w:pPr>
+        <w:pStyle w:val="Prrafodelista"/>
+        <w:numPr>
+          <w:ilvl w:val="0"/>
+          <w:numId w:val="2"/>
+        </w:numPr>
+      </w:pPr>
+      <w:r>
+        <w:t xml:space="preserve">Introducción IA en medicina, entrenamiento de </w:t>
+      </w:r>
+      <w:proofErr w:type="spellStart"/>
+      <w:r>
+        <w:t>modleos</w:t>
+      </w:r>
+      <w:proofErr w:type="spellEnd"/>
+      <w:r>
+        <w:t xml:space="preserve"> y puesta en producción</w:t>
+      </w:r>
+    </w:p>
+    <w:p>
+      <w:pPr>
+        <w:pStyle w:val="Prrafodelista"/>
+        <w:numPr>
+          <w:ilvl w:val="0"/>
+          <w:numId w:val="2"/>
+        </w:numPr>
+      </w:pPr>
+      <w:r>
+        <w:t>Procesamiento de imagen</w:t>
+      </w:r>
+    </w:p>
+    <w:p>
+      <w:pPr>
+        <w:pStyle w:val="Prrafodelista"/>
+        <w:numPr>
+          <w:ilvl w:val="0"/>
+          <w:numId w:val="2"/>
+        </w:numPr>
+      </w:pPr>
+      <w:r>
+        <w:t xml:space="preserve">Aplicaciones de redes </w:t>
+      </w:r>
+      <w:proofErr w:type="spellStart"/>
+      <w:r>
+        <w:t>neruonales</w:t>
+      </w:r>
+      <w:proofErr w:type="spellEnd"/>
+      <w:r>
+        <w:t xml:space="preserve"> </w:t>
+      </w:r>
+      <w:proofErr w:type="spellStart"/>
+      <w:r>
+        <w:t>convulocionales</w:t>
+      </w:r>
+      <w:proofErr w:type="spellEnd"/>
+      <w:r>
+        <w:t xml:space="preserve"> (tecnología utilizada </w:t>
+      </w:r>
+      <w:proofErr w:type="gramStart"/>
+      <w:r>
+        <w:t>a día de hoy</w:t>
+      </w:r>
+      <w:proofErr w:type="gramEnd"/>
+      <w:r>
+        <w:t xml:space="preserve"> para el tratamiento de imágenes)</w:t>
+      </w:r>
+    </w:p>
+    <w:p>
+      <w:pPr>
+        <w:pStyle w:val="Prrafodelista"/>
+        <w:numPr>
+          <w:ilvl w:val="0"/>
+          <w:numId w:val="2"/>
+        </w:numPr>
+      </w:pPr>
+      <w:r>
+        <w:t>Introducción a las redes neuronales convolucionales</w:t>
+      </w:r>
+    </w:p>
+    <w:p>
+      <w:pPr>
+        <w:pStyle w:val="Prrafodelista"/>
+        <w:numPr>
+          <w:ilvl w:val="0"/>
+          <w:numId w:val="2"/>
+        </w:numPr>
+      </w:pPr>
+      <w:r>
+        <w:t xml:space="preserve">Transferencia de conocimiento (modelos fundacionales. Modelo entrenado con muchos datos, solo lo pueden entrenar super empresas). Aplicar estas técnicas para </w:t>
+      </w:r>
+      <w:proofErr w:type="spellStart"/>
+      <w:r>
+        <w:t>adpatarlo</w:t>
+      </w:r>
+      <w:proofErr w:type="spellEnd"/>
+      <w:r>
+        <w:t xml:space="preserve"> a mis problemas</w:t>
+      </w:r>
+    </w:p>
+    <w:p>
+      <w:pPr>
+        <w:pStyle w:val="Prrafodelista"/>
+        <w:numPr>
+          <w:ilvl w:val="0"/>
+          <w:numId w:val="2"/>
+        </w:numPr>
+      </w:pPr>
+      <w:r>
+        <w:t>Aumento de datos: Cuando hay escasez de datos. Aumentar datos en clases minoritarias.</w:t>
+      </w:r>
+    </w:p>
+    <w:p>
+      <w:pPr>
+        <w:pStyle w:val="Prrafodelista"/>
+        <w:numPr>
+          <w:ilvl w:val="0"/>
+          <w:numId w:val="2"/>
+        </w:numPr>
+      </w:pPr>
+      <w:r>
+        <w:t xml:space="preserve">Segmentación: “Identificar los pixeles que pertenecen </w:t>
+      </w:r>
+      <w:proofErr w:type="spellStart"/>
+      <w:r>
+        <w:t>auna</w:t>
+      </w:r>
+      <w:proofErr w:type="spellEnd"/>
+      <w:r>
+        <w:t xml:space="preserve"> </w:t>
+      </w:r>
+      <w:proofErr w:type="spellStart"/>
+      <w:r>
+        <w:t>region</w:t>
+      </w:r>
+      <w:proofErr w:type="spellEnd"/>
+      <w:r>
+        <w:t xml:space="preserve"> queremos dentro de una imagen”</w:t>
+      </w:r>
+    </w:p>
+    <w:p/>
+    <w:p>
+      <w:r>
+        <w:t>Antes de entrenar a modelos IA, hay que conocer muy bien el modelo de datos, para poder identificar posibles sesgos y la validez de los datos. Así como aumentar el conocimiento del problema.</w:t>
+      </w:r>
+    </w:p>
+    <w:p/>
+    <w:p>
+      <w:r>
+        <w:t>Inteligencia Artificial</w:t>
+      </w:r>
+    </w:p>
+    <w:p>
+      <w:r>
+        <w:t xml:space="preserve">Machine </w:t>
+      </w:r>
+      <w:proofErr w:type="spellStart"/>
+      <w:r>
+        <w:t>Learning</w:t>
+      </w:r>
+      <w:proofErr w:type="spellEnd"/>
+      <w:r>
+        <w:t>: un algoritmo que es capaz de aprender a partir de unos datos de entrada (arboles de decisión)</w:t>
+      </w:r>
+    </w:p>
+    <w:p>
+      <w:r>
+        <w:t xml:space="preserve">Deep </w:t>
+      </w:r>
+      <w:proofErr w:type="spellStart"/>
+      <w:r>
+        <w:t>Learning</w:t>
+      </w:r>
+      <w:proofErr w:type="spellEnd"/>
+      <w:r>
+        <w:t xml:space="preserve">: Una técnica dentro del machine </w:t>
+      </w:r>
+      <w:proofErr w:type="spellStart"/>
+      <w:r>
+        <w:t>learning</w:t>
+      </w:r>
+      <w:proofErr w:type="spellEnd"/>
+      <w:r>
+        <w:t>, intenta emular el cerebro humano a través de redes neurales. Necesita una gran cantidad de datos, solo utilizar en modelos complejos y cuando la DB lo permita</w:t>
+      </w:r>
+    </w:p>
+    <w:p/>
+    <w:p>
+      <w:r>
+        <w:lastRenderedPageBreak/>
+        <w:t xml:space="preserve">Aplicaciones de inteligencia </w:t>
+      </w:r>
+      <w:r>
+        <w:t>artificial</w:t>
+      </w:r>
+    </w:p>
+    <w:p>
+      <w:pPr>
+        <w:pStyle w:val="Prrafodelista"/>
+        <w:numPr>
+          <w:ilvl w:val="0"/>
+          <w:numId w:val="3"/>
+        </w:numPr>
+      </w:pPr>
+      <w:r>
+        <w:t>Coches autónomos</w:t>
+      </w:r>
+    </w:p>
+    <w:p>
+      <w:pPr>
+        <w:pStyle w:val="Prrafodelista"/>
+        <w:numPr>
+          <w:ilvl w:val="0"/>
+          <w:numId w:val="3"/>
+        </w:numPr>
+      </w:pPr>
+      <w:r>
+        <w:t>Reconocimiento de caras: mejor resultado con IA</w:t>
+      </w:r>
+    </w:p>
+    <w:p>
+      <w:pPr>
+        <w:pStyle w:val="Prrafodelista"/>
+        <w:numPr>
+          <w:ilvl w:val="0"/>
+          <w:numId w:val="3"/>
+        </w:numPr>
+      </w:pPr>
+      <w:r>
+        <w:t>Realidad aumentada: ha explotado con la aparición de modelos generativos</w:t>
+      </w:r>
+    </w:p>
+    <w:p>
+      <w:pPr>
+        <w:pStyle w:val="Prrafodelista"/>
+        <w:numPr>
+          <w:ilvl w:val="0"/>
+          <w:numId w:val="3"/>
+        </w:numPr>
+      </w:pPr>
+      <w:r>
+        <w:t>Salud</w:t>
+      </w:r>
+    </w:p>
+    <w:p>
+      <w:pPr>
+        <w:pStyle w:val="Prrafodelista"/>
+        <w:numPr>
+          <w:ilvl w:val="0"/>
+          <w:numId w:val="3"/>
+        </w:numPr>
+      </w:pPr>
+      <w:proofErr w:type="spellStart"/>
+      <w:r>
+        <w:t>Roboticac</w:t>
+      </w:r>
+      <w:proofErr w:type="spellEnd"/>
+    </w:p>
+    <w:p/>
+    <w:p>
+      <w:r>
+        <w:t>Tipo de problema a resolver</w:t>
+      </w:r>
+    </w:p>
+    <w:p>
+      <w:pPr>
+        <w:pStyle w:val="Prrafodelista"/>
+        <w:numPr>
+          <w:ilvl w:val="0"/>
+          <w:numId w:val="3"/>
+        </w:numPr>
+      </w:pPr>
+      <w:r>
+        <w:t>Clasificación</w:t>
+      </w:r>
+      <w:r>
+        <w:t xml:space="preserve">/Regresión: Es el más común de todos. Una imagen que pertenece a una clase o otra (perro, gato, </w:t>
+      </w:r>
+      <w:r>
+        <w:t>etc.</w:t>
+      </w:r>
+      <w:r>
+        <w:t>…). Si el resultado te da un numero entonces es un modelo de regresión.</w:t>
+      </w:r>
+    </w:p>
+    <w:p>
+      <w:pPr>
+        <w:pStyle w:val="Prrafodelista"/>
+        <w:numPr>
+          <w:ilvl w:val="0"/>
+          <w:numId w:val="3"/>
+        </w:numPr>
+      </w:pPr>
+      <w:r>
+        <w:t>Detección de objetos: identificar objetos dentro de una imagen y saber a que clase pertenecen. Dentro de este problema se incluye la estimación de postura</w:t>
+      </w:r>
+    </w:p>
+    <w:p>
+      <w:pPr>
+        <w:pStyle w:val="Prrafodelista"/>
+        <w:numPr>
+          <w:ilvl w:val="0"/>
+          <w:numId w:val="3"/>
+        </w:numPr>
+      </w:pPr>
+      <w:r>
+        <w:t>Segmentación: identificar los pixeles que pertenecen a un objeto en concreto. Existen dos tipos:</w:t>
+      </w:r>
+    </w:p>
+    <w:p>
+      <w:pPr>
+        <w:pStyle w:val="Prrafodelista"/>
+        <w:numPr>
+          <w:ilvl w:val="1"/>
+          <w:numId w:val="3"/>
+        </w:numPr>
+      </w:pPr>
+      <w:r>
+        <w:t>Semántica: Asignarle a cada píxel una clase. Todas las personas tienen el mismo color</w:t>
+      </w:r>
+    </w:p>
+    <w:p>
+      <w:pPr>
+        <w:pStyle w:val="Prrafodelista"/>
+        <w:numPr>
+          <w:ilvl w:val="1"/>
+          <w:numId w:val="3"/>
+        </w:numPr>
+      </w:pPr>
+      <w:r>
+        <w:t>Segmentación de instancias: cada persona tiene un color diferente, aunque sea de la misma clase</w:t>
+      </w:r>
+    </w:p>
+    <w:p/>
+    <w:p/>
     <w:sectPr>
       <w:pgSz w:w="11906" w:h="16838"/>
       <w:pgMar w:top="1417" w:right="1701" w:bottom="1417" w:left="1701" w:header="708" w:footer="708" w:gutter="0"/>
@@ -247,8 +712,214 @@
       </w:pPr>
     </w:lvl>
   </w:abstractNum>
+  <w:abstractNum w:abstractNumId="1" w15:restartNumberingAfterBreak="0">
+    <w:nsid w:val="1AEB551D"/>
+    <w:multiLevelType w:val="hybridMultilevel"/>
+    <w:tmpl w:val="56625340"/>
+    <w:lvl w:ilvl="0" w:tplc="0C0A000F">
+      <w:numFmt w:val="decimal"/>
+      <w:lvlText w:val="%1."/>
+      <w:lvlJc w:val="left"/>
+      <w:pPr>
+        <w:ind w:left="360" w:hanging="360"/>
+      </w:pPr>
+      <w:rPr>
+        <w:rFonts w:hint="default"/>
+      </w:rPr>
+    </w:lvl>
+    <w:lvl w:ilvl="1" w:tplc="0C0A0019" w:tentative="1">
+      <w:start w:val="1"/>
+      <w:numFmt w:val="lowerLetter"/>
+      <w:lvlText w:val="%2."/>
+      <w:lvlJc w:val="left"/>
+      <w:pPr>
+        <w:ind w:left="1080" w:hanging="360"/>
+      </w:pPr>
+    </w:lvl>
+    <w:lvl w:ilvl="2" w:tplc="0C0A001B" w:tentative="1">
+      <w:start w:val="1"/>
+      <w:numFmt w:val="lowerRoman"/>
+      <w:lvlText w:val="%3."/>
+      <w:lvlJc w:val="right"/>
+      <w:pPr>
+        <w:ind w:left="1800" w:hanging="180"/>
+      </w:pPr>
+    </w:lvl>
+    <w:lvl w:ilvl="3" w:tplc="0C0A000F" w:tentative="1">
+      <w:start w:val="1"/>
+      <w:numFmt w:val="decimal"/>
+      <w:lvlText w:val="%4."/>
+      <w:lvlJc w:val="left"/>
+      <w:pPr>
+        <w:ind w:left="2520" w:hanging="360"/>
+      </w:pPr>
+    </w:lvl>
+    <w:lvl w:ilvl="4" w:tplc="0C0A0019" w:tentative="1">
+      <w:start w:val="1"/>
+      <w:numFmt w:val="lowerLetter"/>
+      <w:lvlText w:val="%5."/>
+      <w:lvlJc w:val="left"/>
+      <w:pPr>
+        <w:ind w:left="3240" w:hanging="360"/>
+      </w:pPr>
+    </w:lvl>
+    <w:lvl w:ilvl="5" w:tplc="0C0A001B" w:tentative="1">
+      <w:start w:val="1"/>
+      <w:numFmt w:val="lowerRoman"/>
+      <w:lvlText w:val="%6."/>
+      <w:lvlJc w:val="right"/>
+      <w:pPr>
+        <w:ind w:left="3960" w:hanging="180"/>
+      </w:pPr>
+    </w:lvl>
+    <w:lvl w:ilvl="6" w:tplc="0C0A000F" w:tentative="1">
+      <w:start w:val="1"/>
+      <w:numFmt w:val="decimal"/>
+      <w:lvlText w:val="%7."/>
+      <w:lvlJc w:val="left"/>
+      <w:pPr>
+        <w:ind w:left="4680" w:hanging="360"/>
+      </w:pPr>
+    </w:lvl>
+    <w:lvl w:ilvl="7" w:tplc="0C0A0019" w:tentative="1">
+      <w:start w:val="1"/>
+      <w:numFmt w:val="lowerLetter"/>
+      <w:lvlText w:val="%8."/>
+      <w:lvlJc w:val="left"/>
+      <w:pPr>
+        <w:ind w:left="5400" w:hanging="360"/>
+      </w:pPr>
+    </w:lvl>
+    <w:lvl w:ilvl="8" w:tplc="0C0A001B" w:tentative="1">
+      <w:start w:val="1"/>
+      <w:numFmt w:val="lowerRoman"/>
+      <w:lvlText w:val="%9."/>
+      <w:lvlJc w:val="right"/>
+      <w:pPr>
+        <w:ind w:left="6120" w:hanging="180"/>
+      </w:pPr>
+    </w:lvl>
+  </w:abstractNum>
+  <w:abstractNum w:abstractNumId="2" w15:restartNumberingAfterBreak="0">
+    <w:nsid w:val="41FD41B7"/>
+    <w:multiLevelType w:val="hybridMultilevel"/>
+    <w:tmpl w:val="D5A2540A"/>
+    <w:lvl w:ilvl="0" w:tplc="7D5A4D0A">
+      <w:numFmt w:val="bullet"/>
+      <w:lvlText w:val=""/>
+      <w:lvlJc w:val="left"/>
+      <w:pPr>
+        <w:ind w:left="720" w:hanging="360"/>
+      </w:pPr>
+      <w:rPr>
+        <w:rFonts w:ascii="Symbol" w:eastAsiaTheme="minorHAnsi" w:hAnsi="Symbol" w:cstheme="minorBidi" w:hint="default"/>
+      </w:rPr>
+    </w:lvl>
+    <w:lvl w:ilvl="1" w:tplc="0C0A0003">
+      <w:start w:val="1"/>
+      <w:numFmt w:val="bullet"/>
+      <w:lvlText w:val="o"/>
+      <w:lvlJc w:val="left"/>
+      <w:pPr>
+        <w:ind w:left="1440" w:hanging="360"/>
+      </w:pPr>
+      <w:rPr>
+        <w:rFonts w:ascii="Courier New" w:hAnsi="Courier New" w:cs="Courier New" w:hint="default"/>
+      </w:rPr>
+    </w:lvl>
+    <w:lvl w:ilvl="2" w:tplc="0C0A0005" w:tentative="1">
+      <w:start w:val="1"/>
+      <w:numFmt w:val="bullet"/>
+      <w:lvlText w:val=""/>
+      <w:lvlJc w:val="left"/>
+      <w:pPr>
+        <w:ind w:left="2160" w:hanging="360"/>
+      </w:pPr>
+      <w:rPr>
+        <w:rFonts w:ascii="Wingdings" w:hAnsi="Wingdings" w:hint="default"/>
+      </w:rPr>
+    </w:lvl>
+    <w:lvl w:ilvl="3" w:tplc="0C0A0001" w:tentative="1">
+      <w:start w:val="1"/>
+      <w:numFmt w:val="bullet"/>
+      <w:lvlText w:val=""/>
+      <w:lvlJc w:val="left"/>
+      <w:pPr>
+        <w:ind w:left="2880" w:hanging="360"/>
+      </w:pPr>
+      <w:rPr>
+        <w:rFonts w:ascii="Symbol" w:hAnsi="Symbol" w:hint="default"/>
+      </w:rPr>
+    </w:lvl>
+    <w:lvl w:ilvl="4" w:tplc="0C0A0003" w:tentative="1">
+      <w:start w:val="1"/>
+      <w:numFmt w:val="bullet"/>
+      <w:lvlText w:val="o"/>
+      <w:lvlJc w:val="left"/>
+      <w:pPr>
+        <w:ind w:left="3600" w:hanging="360"/>
+      </w:pPr>
+      <w:rPr>
+        <w:rFonts w:ascii="Courier New" w:hAnsi="Courier New" w:cs="Courier New" w:hint="default"/>
+      </w:rPr>
+    </w:lvl>
+    <w:lvl w:ilvl="5" w:tplc="0C0A0005" w:tentative="1">
+      <w:start w:val="1"/>
+      <w:numFmt w:val="bullet"/>
+      <w:lvlText w:val=""/>
+      <w:lvlJc w:val="left"/>
+      <w:pPr>
+        <w:ind w:left="4320" w:hanging="360"/>
+      </w:pPr>
+      <w:rPr>
+        <w:rFonts w:ascii="Wingdings" w:hAnsi="Wingdings" w:hint="default"/>
+      </w:rPr>
+    </w:lvl>
+    <w:lvl w:ilvl="6" w:tplc="0C0A0001" w:tentative="1">
+      <w:start w:val="1"/>
+      <w:numFmt w:val="bullet"/>
+      <w:lvlText w:val=""/>
+      <w:lvlJc w:val="left"/>
+      <w:pPr>
+        <w:ind w:left="5040" w:hanging="360"/>
+      </w:pPr>
+      <w:rPr>
+        <w:rFonts w:ascii="Symbol" w:hAnsi="Symbol" w:hint="default"/>
+      </w:rPr>
+    </w:lvl>
+    <w:lvl w:ilvl="7" w:tplc="0C0A0003" w:tentative="1">
+      <w:start w:val="1"/>
+      <w:numFmt w:val="bullet"/>
+      <w:lvlText w:val="o"/>
+      <w:lvlJc w:val="left"/>
+      <w:pPr>
+        <w:ind w:left="5760" w:hanging="360"/>
+      </w:pPr>
+      <w:rPr>
+        <w:rFonts w:ascii="Courier New" w:hAnsi="Courier New" w:cs="Courier New" w:hint="default"/>
+      </w:rPr>
+    </w:lvl>
+    <w:lvl w:ilvl="8" w:tplc="0C0A0005" w:tentative="1">
+      <w:start w:val="1"/>
+      <w:numFmt w:val="bullet"/>
+      <w:lvlText w:val=""/>
+      <w:lvlJc w:val="left"/>
+      <w:pPr>
+        <w:ind w:left="6480" w:hanging="360"/>
+      </w:pPr>
+      <w:rPr>
+        <w:rFonts w:ascii="Wingdings" w:hAnsi="Wingdings" w:hint="default"/>
+      </w:rPr>
+    </w:lvl>
+  </w:abstractNum>
   <w:num w:numId="1" w16cid:durableId="1328628728">
     <w:abstractNumId w:val="0"/>
+  </w:num>
+  <w:num w:numId="2" w16cid:durableId="335426400">
+    <w:abstractNumId w:val="1"/>
+  </w:num>
+  <w:num w:numId="3" w16cid:durableId="215750658">
+    <w:abstractNumId w:val="2"/>
   </w:num>
 </w:numbering>
 </file>
@@ -653,7 +1324,7 @@
   <w:style w:type="paragraph" w:default="1" w:styleId="Normal">
     <w:name w:val="Normal"/>
     <w:qFormat/>
-    <w:rsid w:val="00711B22"/>
+    <w:rsid w:val="0077236A"/>
   </w:style>
   <w:style w:type="character" w:default="1" w:styleId="Fuentedeprrafopredeter">
     <w:name w:val="Default Paragraph Font"/>

--- a/ProgramacionDeInteligencia/Introduccion/ApuntesSucio.docx
+++ b/ProgramacionDeInteligencia/Introduccion/ApuntesSucio.docx
@@ -87,7 +87,7 @@
     </w:p>
     <w:p>
       <w:pPr>
-        <w:pStyle w:val="Prrafodelista"/>
+        <w:pStyle w:val="ListParagraph"/>
         <w:numPr>
           <w:ilvl w:val="0"/>
           <w:numId w:val="1"/>
@@ -278,7 +278,7 @@
     </w:p>
     <w:p>
       <w:pPr>
-        <w:pStyle w:val="Prrafodelista"/>
+        <w:pStyle w:val="ListParagraph"/>
         <w:numPr>
           <w:ilvl w:val="0"/>
           <w:numId w:val="2"/>
@@ -298,7 +298,7 @@
     </w:p>
     <w:p>
       <w:pPr>
-        <w:pStyle w:val="Prrafodelista"/>
+        <w:pStyle w:val="ListParagraph"/>
         <w:numPr>
           <w:ilvl w:val="0"/>
           <w:numId w:val="2"/>
@@ -310,7 +310,7 @@
     </w:p>
     <w:p>
       <w:pPr>
-        <w:pStyle w:val="Prrafodelista"/>
+        <w:pStyle w:val="ListParagraph"/>
         <w:numPr>
           <w:ilvl w:val="0"/>
           <w:numId w:val="2"/>
@@ -346,7 +346,7 @@
     </w:p>
     <w:p>
       <w:pPr>
-        <w:pStyle w:val="Prrafodelista"/>
+        <w:pStyle w:val="ListParagraph"/>
         <w:numPr>
           <w:ilvl w:val="0"/>
           <w:numId w:val="2"/>
@@ -358,7 +358,7 @@
     </w:p>
     <w:p>
       <w:pPr>
-        <w:pStyle w:val="Prrafodelista"/>
+        <w:pStyle w:val="ListParagraph"/>
         <w:numPr>
           <w:ilvl w:val="0"/>
           <w:numId w:val="2"/>
@@ -378,7 +378,7 @@
     </w:p>
     <w:p>
       <w:pPr>
-        <w:pStyle w:val="Prrafodelista"/>
+        <w:pStyle w:val="ListParagraph"/>
         <w:numPr>
           <w:ilvl w:val="0"/>
           <w:numId w:val="2"/>
@@ -390,7 +390,7 @@
     </w:p>
     <w:p>
       <w:pPr>
-        <w:pStyle w:val="Prrafodelista"/>
+        <w:pStyle w:val="ListParagraph"/>
         <w:numPr>
           <w:ilvl w:val="0"/>
           <w:numId w:val="2"/>
@@ -474,7 +474,7 @@
     </w:p>
     <w:p>
       <w:pPr>
-        <w:pStyle w:val="Prrafodelista"/>
+        <w:pStyle w:val="ListParagraph"/>
         <w:numPr>
           <w:ilvl w:val="0"/>
           <w:numId w:val="3"/>
@@ -486,7 +486,7 @@
     </w:p>
     <w:p>
       <w:pPr>
-        <w:pStyle w:val="Prrafodelista"/>
+        <w:pStyle w:val="ListParagraph"/>
         <w:numPr>
           <w:ilvl w:val="0"/>
           <w:numId w:val="3"/>
@@ -498,7 +498,7 @@
     </w:p>
     <w:p>
       <w:pPr>
-        <w:pStyle w:val="Prrafodelista"/>
+        <w:pStyle w:val="ListParagraph"/>
         <w:numPr>
           <w:ilvl w:val="0"/>
           <w:numId w:val="3"/>
@@ -510,7 +510,7 @@
     </w:p>
     <w:p>
       <w:pPr>
-        <w:pStyle w:val="Prrafodelista"/>
+        <w:pStyle w:val="ListParagraph"/>
         <w:numPr>
           <w:ilvl w:val="0"/>
           <w:numId w:val="3"/>
@@ -522,7 +522,7 @@
     </w:p>
     <w:p>
       <w:pPr>
-        <w:pStyle w:val="Prrafodelista"/>
+        <w:pStyle w:val="ListParagraph"/>
         <w:numPr>
           <w:ilvl w:val="0"/>
           <w:numId w:val="3"/>
@@ -542,7 +542,7 @@
     </w:p>
     <w:p>
       <w:pPr>
-        <w:pStyle w:val="Prrafodelista"/>
+        <w:pStyle w:val="ListParagraph"/>
         <w:numPr>
           <w:ilvl w:val="0"/>
           <w:numId w:val="3"/>
@@ -563,7 +563,7 @@
     </w:p>
     <w:p>
       <w:pPr>
-        <w:pStyle w:val="Prrafodelista"/>
+        <w:pStyle w:val="ListParagraph"/>
         <w:numPr>
           <w:ilvl w:val="0"/>
           <w:numId w:val="3"/>
@@ -575,7 +575,7 @@
     </w:p>
     <w:p>
       <w:pPr>
-        <w:pStyle w:val="Prrafodelista"/>
+        <w:pStyle w:val="ListParagraph"/>
         <w:numPr>
           <w:ilvl w:val="0"/>
           <w:numId w:val="3"/>
@@ -587,7 +587,7 @@
     </w:p>
     <w:p>
       <w:pPr>
-        <w:pStyle w:val="Prrafodelista"/>
+        <w:pStyle w:val="ListParagraph"/>
         <w:numPr>
           <w:ilvl w:val="1"/>
           <w:numId w:val="3"/>
@@ -599,7 +599,7 @@
     </w:p>
     <w:p>
       <w:pPr>
-        <w:pStyle w:val="Prrafodelista"/>
+        <w:pStyle w:val="ListParagraph"/>
         <w:numPr>
           <w:ilvl w:val="1"/>
           <w:numId w:val="3"/>
@@ -609,8 +609,79 @@
         <w:t>Segmentación de instancias: cada persona tiene un color diferente, aunque sea de la misma clase</w:t>
       </w:r>
     </w:p>
+    <w:p>
+      <w:r>
+        <w:br w:type="page"/>
+      </w:r>
+    </w:p>
+    <w:p>
+      <w:r>
+        <w:lastRenderedPageBreak/>
+        <w:t>18/10/2023</w:t>
+      </w:r>
+    </w:p>
+    <w:p>
+      <w:r>
+        <w:t xml:space="preserve">Épocas significa como </w:t>
+      </w:r>
+      <w:proofErr w:type="spellStart"/>
+      <w:r>
+        <w:t>re-educar</w:t>
+      </w:r>
+      <w:proofErr w:type="spellEnd"/>
+      <w:r>
+        <w:t>. Concepto relacionado con las redes neuronales.</w:t>
+      </w:r>
+    </w:p>
+    <w:p>
+      <w:r>
+        <w:t xml:space="preserve">Es importante sacar la gráfica de los errores en función de las épocas para saber si el modelo </w:t>
+      </w:r>
+      <w:r>
+        <w:t>está</w:t>
+      </w:r>
+      <w:r>
+        <w:t xml:space="preserve"> aprendiendo de forma normal.</w:t>
+      </w:r>
+    </w:p>
     <w:p/>
+    <w:p>
+      <w:r>
+        <w:t>80% de datos para aprender y el 20% para testear</w:t>
+      </w:r>
+      <w:r>
+        <w:t xml:space="preserve"> (validar). Siempre hay mucho menor error en los datos de aprendizaje lógicamente. Se sacan 2 graficas una para cada tipo de datos (aprendizaje y validación)</w:t>
+      </w:r>
+    </w:p>
     <w:p/>
+    <w:p>
+      <w:r>
+        <w:t>El problema no es que una IA acierte el 100%. Sino que aprenda de datos nuevos</w:t>
+      </w:r>
+    </w:p>
+    <w:p/>
+    <w:p>
+      <w:pPr>
+        <w:rPr>
+          <w:b/>
+          <w:u w:val="single"/>
+        </w:rPr>
+      </w:pPr>
+      <w:r>
+        <w:rPr>
+          <w:b/>
+          <w:u w:val="single"/>
+        </w:rPr>
+        <w:t>Tema 2 Python</w:t>
+      </w:r>
+    </w:p>
+    <w:p>
+      <w:pPr>
+        <w:rPr>
+          <w:bCs/>
+        </w:rPr>
+      </w:pPr>
+    </w:p>
     <w:sectPr>
       <w:pgSz w:w="11906" w:h="16838"/>
       <w:pgMar w:top="1417" w:right="1701" w:bottom="1417" w:left="1701" w:header="708" w:footer="708" w:gutter="0"/>
@@ -1326,13 +1397,13 @@
     <w:qFormat/>
     <w:rsid w:val="0077236A"/>
   </w:style>
-  <w:style w:type="character" w:default="1" w:styleId="Fuentedeprrafopredeter">
+  <w:style w:type="character" w:default="1" w:styleId="DefaultParagraphFont">
     <w:name w:val="Default Paragraph Font"/>
     <w:uiPriority w:val="1"/>
     <w:semiHidden/>
     <w:unhideWhenUsed/>
   </w:style>
-  <w:style w:type="table" w:default="1" w:styleId="Tablanormal">
+  <w:style w:type="table" w:default="1" w:styleId="TableNormal">
     <w:name w:val="Normal Table"/>
     <w:uiPriority w:val="99"/>
     <w:semiHidden/>
@@ -1347,13 +1418,13 @@
       </w:tblCellMar>
     </w:tblPr>
   </w:style>
-  <w:style w:type="numbering" w:default="1" w:styleId="Sinlista">
+  <w:style w:type="numbering" w:default="1" w:styleId="NoList">
     <w:name w:val="No List"/>
     <w:uiPriority w:val="99"/>
     <w:semiHidden/>
     <w:unhideWhenUsed/>
   </w:style>
-  <w:style w:type="paragraph" w:styleId="Prrafodelista">
+  <w:style w:type="paragraph" w:styleId="ListParagraph">
     <w:name w:val="List Paragraph"/>
     <w:basedOn w:val="Normal"/>
     <w:uiPriority w:val="34"/>

--- a/ProgramacionDeInteligencia/Introduccion/ApuntesSucio.docx
+++ b/ProgramacionDeInteligencia/Introduccion/ApuntesSucio.docx
@@ -673,6 +673,385 @@
           <w:u w:val="single"/>
         </w:rPr>
         <w:t>Tema 2 Python</w:t>
+      </w:r>
+    </w:p>
+    <w:p>
+      <w:pPr>
+        <w:rPr>
+          <w:bCs/>
+        </w:rPr>
+      </w:pPr>
+      <w:r>
+        <w:rPr>
+          <w:bCs/>
+        </w:rPr>
+        <w:br w:type="page"/>
+      </w:r>
+    </w:p>
+    <w:p>
+      <w:pPr>
+        <w:rPr>
+          <w:bCs/>
+        </w:rPr>
+      </w:pPr>
+      <w:r>
+        <w:rPr>
+          <w:bCs/>
+        </w:rPr>
+        <w:lastRenderedPageBreak/>
+        <w:t>19/10/2023</w:t>
+      </w:r>
+    </w:p>
+    <w:p>
+      <w:pPr>
+        <w:rPr>
+          <w:bCs/>
+        </w:rPr>
+      </w:pPr>
+      <w:proofErr w:type="spellStart"/>
+      <w:r>
+        <w:rPr>
+          <w:bCs/>
+        </w:rPr>
+        <w:t>Computer</w:t>
+      </w:r>
+      <w:proofErr w:type="spellEnd"/>
+      <w:r>
+        <w:rPr>
+          <w:bCs/>
+        </w:rPr>
+        <w:t xml:space="preserve"> visión (visión por </w:t>
+      </w:r>
+      <w:proofErr w:type="spellStart"/>
+      <w:r>
+        <w:rPr>
+          <w:bCs/>
+        </w:rPr>
+        <w:t>computardor</w:t>
+      </w:r>
+      <w:proofErr w:type="spellEnd"/>
+      <w:r>
+        <w:rPr>
+          <w:bCs/>
+        </w:rPr>
+        <w:t xml:space="preserve">) es la denominación técnica de utilizar IA (Deep </w:t>
+      </w:r>
+      <w:proofErr w:type="spellStart"/>
+      <w:r>
+        <w:rPr>
+          <w:bCs/>
+        </w:rPr>
+        <w:t>learning</w:t>
+      </w:r>
+      <w:proofErr w:type="spellEnd"/>
+      <w:r>
+        <w:rPr>
+          <w:bCs/>
+        </w:rPr>
+        <w:t xml:space="preserve">) en </w:t>
+      </w:r>
+      <w:proofErr w:type="spellStart"/>
+      <w:r>
+        <w:rPr>
+          <w:bCs/>
+        </w:rPr>
+        <w:t>imgenes</w:t>
+      </w:r>
+      <w:proofErr w:type="spellEnd"/>
+      <w:r>
+        <w:rPr>
+          <w:bCs/>
+        </w:rPr>
+        <w:t>.</w:t>
+      </w:r>
+    </w:p>
+    <w:p>
+      <w:pPr>
+        <w:rPr>
+          <w:bCs/>
+        </w:rPr>
+      </w:pPr>
+      <w:r>
+        <w:rPr>
+          <w:bCs/>
+        </w:rPr>
+        <w:t xml:space="preserve">Diferentes tipos de problemas que </w:t>
+      </w:r>
+      <w:proofErr w:type="spellStart"/>
+      <w:r>
+        <w:rPr>
+          <w:bCs/>
+        </w:rPr>
+        <w:t>see</w:t>
+      </w:r>
+      <w:proofErr w:type="spellEnd"/>
+      <w:r>
+        <w:rPr>
+          <w:bCs/>
+        </w:rPr>
+        <w:t xml:space="preserve"> pueden encontrar</w:t>
+      </w:r>
+    </w:p>
+    <w:p>
+      <w:pPr>
+        <w:pStyle w:val="ListParagraph"/>
+        <w:numPr>
+          <w:ilvl w:val="0"/>
+          <w:numId w:val="3"/>
+        </w:numPr>
+        <w:rPr>
+          <w:bCs/>
+        </w:rPr>
+      </w:pPr>
+      <w:proofErr w:type="spellStart"/>
+      <w:r>
+        <w:rPr>
+          <w:bCs/>
+        </w:rPr>
+        <w:t>Classificación</w:t>
+      </w:r>
+      <w:proofErr w:type="spellEnd"/>
+      <w:r>
+        <w:rPr>
+          <w:bCs/>
+        </w:rPr>
+        <w:t xml:space="preserve"> / Regresión</w:t>
+      </w:r>
+    </w:p>
+    <w:p>
+      <w:pPr>
+        <w:rPr>
+          <w:bCs/>
+        </w:rPr>
+      </w:pPr>
+    </w:p>
+    <w:p>
+      <w:pPr>
+        <w:rPr>
+          <w:bCs/>
+        </w:rPr>
+      </w:pPr>
+      <w:r>
+        <w:rPr>
+          <w:bCs/>
+        </w:rPr>
+        <w:t>Introducción IA en imagen médica</w:t>
+      </w:r>
+    </w:p>
+    <w:p>
+      <w:pPr>
+        <w:rPr>
+          <w:bCs/>
+        </w:rPr>
+      </w:pPr>
+      <w:r>
+        <w:rPr>
+          <w:bCs/>
+        </w:rPr>
+        <w:t xml:space="preserve">Detección vs segmentación: señalar </w:t>
+      </w:r>
+      <w:proofErr w:type="spellStart"/>
+      <w:r>
+        <w:rPr>
+          <w:bCs/>
+        </w:rPr>
+        <w:t>uan</w:t>
+      </w:r>
+      <w:proofErr w:type="spellEnd"/>
+      <w:r>
+        <w:rPr>
+          <w:bCs/>
+        </w:rPr>
+        <w:t xml:space="preserve"> región vs identificar cada uno de los píxeles</w:t>
+      </w:r>
+    </w:p>
+    <w:p>
+      <w:pPr>
+        <w:rPr>
+          <w:bCs/>
+        </w:rPr>
+      </w:pPr>
+      <w:r>
+        <w:rPr>
+          <w:bCs/>
+        </w:rPr>
+        <w:t>La segmentación es de gran importancia en imagen médica</w:t>
+      </w:r>
+    </w:p>
+    <w:p>
+      <w:pPr>
+        <w:rPr>
+          <w:bCs/>
+        </w:rPr>
+      </w:pPr>
+    </w:p>
+    <w:p>
+      <w:pPr>
+        <w:rPr>
+          <w:bCs/>
+        </w:rPr>
+      </w:pPr>
+      <w:r>
+        <w:rPr>
+          <w:bCs/>
+        </w:rPr>
+        <w:t>Entrenamiento:</w:t>
+      </w:r>
+    </w:p>
+    <w:p>
+      <w:pPr>
+        <w:rPr>
+          <w:bCs/>
+        </w:rPr>
+      </w:pPr>
+      <w:r>
+        <w:rPr>
+          <w:bCs/>
+        </w:rPr>
+        <w:t>Paso 1: Preparación de la base de datos</w:t>
+      </w:r>
+    </w:p>
+    <w:p>
+      <w:pPr>
+        <w:pStyle w:val="ListParagraph"/>
+        <w:numPr>
+          <w:ilvl w:val="0"/>
+          <w:numId w:val="3"/>
+        </w:numPr>
+        <w:rPr>
+          <w:bCs/>
+        </w:rPr>
+      </w:pPr>
+      <w:r>
+        <w:rPr>
+          <w:bCs/>
+        </w:rPr>
+        <w:t>Entrenamiento</w:t>
+      </w:r>
+    </w:p>
+    <w:p>
+      <w:pPr>
+        <w:pStyle w:val="ListParagraph"/>
+        <w:numPr>
+          <w:ilvl w:val="0"/>
+          <w:numId w:val="3"/>
+        </w:numPr>
+        <w:rPr>
+          <w:bCs/>
+        </w:rPr>
+      </w:pPr>
+      <w:r>
+        <w:rPr>
+          <w:bCs/>
+        </w:rPr>
+        <w:t xml:space="preserve">Validación: ajustar </w:t>
+      </w:r>
+      <w:proofErr w:type="spellStart"/>
+      <w:r>
+        <w:rPr>
+          <w:bCs/>
+        </w:rPr>
+        <w:t>hyperparametros</w:t>
+      </w:r>
+      <w:proofErr w:type="spellEnd"/>
+      <w:r>
+        <w:rPr>
+          <w:bCs/>
+        </w:rPr>
+        <w:t>. Ejemplo: numero de capas y neuronas</w:t>
+      </w:r>
+    </w:p>
+    <w:p>
+      <w:pPr>
+        <w:pStyle w:val="ListParagraph"/>
+        <w:numPr>
+          <w:ilvl w:val="0"/>
+          <w:numId w:val="3"/>
+        </w:numPr>
+        <w:rPr>
+          <w:bCs/>
+        </w:rPr>
+      </w:pPr>
+      <w:r>
+        <w:rPr>
+          <w:bCs/>
+        </w:rPr>
+        <w:t>Test</w:t>
+      </w:r>
+    </w:p>
+    <w:p>
+      <w:pPr>
+        <w:rPr>
+          <w:bCs/>
+        </w:rPr>
+      </w:pPr>
+      <w:proofErr w:type="gramStart"/>
+      <w:r>
+        <w:rPr>
+          <w:bCs/>
+        </w:rPr>
+        <w:t>Concepto covariables</w:t>
+      </w:r>
+      <w:proofErr w:type="gramEnd"/>
+      <w:r>
+        <w:rPr>
+          <w:bCs/>
+        </w:rPr>
+        <w:t>:</w:t>
+      </w:r>
+    </w:p>
+    <w:p>
+      <w:pPr>
+        <w:rPr>
+          <w:bCs/>
+        </w:rPr>
+      </w:pPr>
+      <w:r>
+        <w:rPr>
+          <w:bCs/>
+        </w:rPr>
+        <w:t>Estratificación: como se hacen las particiones. Garantizar que el numero de pruebas en cada partición es el mismo. Ejemplo: el mismo % de hombre y mujeres en entrenamiento y test</w:t>
+      </w:r>
+    </w:p>
+    <w:p>
+      <w:pPr>
+        <w:rPr>
+          <w:bCs/>
+        </w:rPr>
+      </w:pPr>
+    </w:p>
+    <w:p>
+      <w:pPr>
+        <w:rPr>
+          <w:bCs/>
+        </w:rPr>
+      </w:pPr>
+      <w:r>
+        <w:rPr>
+          <w:bCs/>
+        </w:rPr>
+        <w:t xml:space="preserve">Paso 2: ajuste de </w:t>
+      </w:r>
+      <w:proofErr w:type="spellStart"/>
+      <w:r>
+        <w:rPr>
+          <w:bCs/>
+        </w:rPr>
+        <w:t>hiperparametros</w:t>
+      </w:r>
+      <w:proofErr w:type="spellEnd"/>
+    </w:p>
+    <w:p>
+      <w:pPr>
+        <w:rPr>
+          <w:bCs/>
+        </w:rPr>
+      </w:pPr>
+      <w:r>
+        <w:rPr>
+          <w:bCs/>
+        </w:rPr>
+        <w:t>Parámetros que se han de seleccionar de manera manual antes de empezar el aprendizaje</w:t>
       </w:r>
     </w:p>
     <w:p>

--- a/ProgramacionDeInteligencia/Introduccion/ApuntesSucio.docx
+++ b/ProgramacionDeInteligencia/Introduccion/ApuntesSucio.docx
@@ -3,13 +3,8 @@
 <w:document xmlns:wpc="http://schemas.microsoft.com/office/word/2010/wordprocessingCanvas" xmlns:cx="http://schemas.microsoft.com/office/drawing/2014/chartex" xmlns:cx1="http://schemas.microsoft.com/office/drawing/2015/9/8/chartex" xmlns:cx2="http://schemas.microsoft.com/office/drawing/2015/10/21/chartex" xmlns:cx3="http://schemas.microsoft.com/office/drawing/2016/5/9/chartex" xmlns:cx4="http://schemas.microsoft.com/office/drawing/2016/5/10/chartex" xmlns:cx5="http://schemas.microsoft.com/office/drawing/2016/5/11/chartex" xmlns:cx6="http://schemas.microsoft.com/office/drawing/2016/5/12/chartex" xmlns:cx7="http://schemas.microsoft.com/office/drawing/2016/5/13/chartex" xmlns:cx8="http://schemas.microsoft.com/office/drawing/2016/5/14/chartex" xmlns:mc="http://schemas.openxmlformats.org/markup-compatibility/2006" xmlns:aink="http://schemas.microsoft.com/office/drawing/2016/ink" xmlns:am3d="http://schemas.microsoft.com/office/drawing/2017/model3d" xmlns:o="urn:schemas-microsoft-com:office:office" xmlns:oel="http://schemas.microsoft.com/office/2019/extlst" xmlns:r="http://schemas.openxmlformats.org/officeDocument/2006/relationships" xmlns:m="http://schemas.openxmlformats.org/officeDocument/2006/math" xmlns:v="urn:schemas-microsoft-com:vml" xmlns:wp14="http://schemas.microsoft.com/office/word/2010/wordprocessingDrawing" xmlns:wp="http://schemas.openxmlformats.org/drawingml/2006/wordprocessingDrawing" xmlns:w10="urn:schemas-microsoft-com:office:word" xmlns:w="http://schemas.openxmlformats.org/wordprocessingml/2006/main" xmlns:w14="http://schemas.microsoft.com/office/word/2010/wordml" xmlns:w15="http://schemas.microsoft.com/office/word/2012/wordml" xmlns:w16cex="http://schemas.microsoft.com/office/word/2018/wordml/cex" xmlns:w16cid="http://schemas.microsoft.com/office/word/2016/wordml/cid" xmlns:w16="http://schemas.microsoft.com/office/word/2018/wordml" xmlns:w16sdtdh="http://schemas.microsoft.com/office/word/2020/wordml/sdtdatahash" xmlns:w16se="http://schemas.microsoft.com/office/word/2015/wordml/symex" xmlns:wpg="http://schemas.microsoft.com/office/word/2010/wordprocessingGroup" xmlns:wpi="http://schemas.microsoft.com/office/word/2010/wordprocessingInk" xmlns:wne="http://schemas.microsoft.com/office/word/2006/wordml" xmlns:wps="http://schemas.microsoft.com/office/word/2010/wordprocessingShape" mc:Ignorable="w14 w15 w16se w16cid w16 w16cex w16sdtdh wp14">
   <w:body>
     <w:p>
-      <w:proofErr w:type="spellStart"/>
-      <w:r>
-        <w:t>Programacion</w:t>
-      </w:r>
-      <w:proofErr w:type="spellEnd"/>
-      <w:r>
-        <w:t xml:space="preserve"> de Inteligencia Artificial </w:t>
+      <w:r>
+        <w:t xml:space="preserve">Programacion de Inteligencia Artificial </w:t>
       </w:r>
     </w:p>
     <w:p>
@@ -72,13 +67,8 @@
     </w:p>
     <w:p>
       <w:r>
-        <w:t xml:space="preserve">El profesor especialista se llama </w:t>
-      </w:r>
-      <w:proofErr w:type="spellStart"/>
-      <w:r>
-        <w:t>Raul</w:t>
-      </w:r>
-      <w:proofErr w:type="spellEnd"/>
+        <w:t>El profesor especialista se llama Raul</w:t>
+      </w:r>
     </w:p>
     <w:p>
       <w:r>
@@ -129,15 +119,7 @@
     </w:p>
     <w:p>
       <w:r>
-        <w:t xml:space="preserve">Es importante saber la </w:t>
-      </w:r>
-      <w:proofErr w:type="spellStart"/>
-      <w:r>
-        <w:t>seed</w:t>
-      </w:r>
-      <w:proofErr w:type="spellEnd"/>
-      <w:r>
-        <w:t xml:space="preserve"> en la que se generan los modelos y siempre utilizar los mismos</w:t>
+        <w:t>Es importante saber la seed en la que se generan los modelos y siempre utilizar los mismos</w:t>
       </w:r>
     </w:p>
     <w:p/>
@@ -155,34 +137,16 @@
       <w:r>
         <w:t xml:space="preserve">Ana profesora especialista, trabaja en </w:t>
       </w:r>
-      <w:proofErr w:type="spellStart"/>
       <w:r>
         <w:t>quibim</w:t>
       </w:r>
-      <w:proofErr w:type="spellEnd"/>
       <w:r>
         <w:t>. Una empresa que hace análisis de imágenes médicas. Agiliza el proceso de detección de varios tumores, ayudando a los radiólogos o a sustituirlos en caso de no existir.</w:t>
       </w:r>
     </w:p>
     <w:p>
       <w:r>
-        <w:t xml:space="preserve">La inteligencia artificial está presente en muchas de las </w:t>
-      </w:r>
-      <w:proofErr w:type="spellStart"/>
-      <w:r>
-        <w:t>fucnionalidades</w:t>
-      </w:r>
-      <w:proofErr w:type="spellEnd"/>
-      <w:r>
-        <w:t xml:space="preserve"> de los móviles, mejora de imágenes, reconocimiento facial, </w:t>
-      </w:r>
-      <w:proofErr w:type="spellStart"/>
-      <w:r>
-        <w:t>etc</w:t>
-      </w:r>
-      <w:proofErr w:type="spellEnd"/>
-      <w:r>
-        <w:t>…</w:t>
+        <w:t>La inteligencia artificial está presente en muchas de las fucnionalidades de los móviles, mejora de imágenes, reconocimiento facial, etc…</w:t>
       </w:r>
     </w:p>
     <w:p>
@@ -191,14 +155,9 @@
       </w:r>
     </w:p>
     <w:p>
-      <w:proofErr w:type="spellStart"/>
       <w:r>
         <w:lastRenderedPageBreak/>
-        <w:t>Quibim</w:t>
-      </w:r>
-      <w:proofErr w:type="spellEnd"/>
-      <w:r>
-        <w:t xml:space="preserve"> surgió como una empresa centrada en la radiología, en este sector tiene mucha volatilidad, muchas empresas se crean y desaparecen.</w:t>
+        <w:t>Quibim surgió como una empresa centrada en la radiología, en este sector tiene mucha volatilidad, muchas empresas se crean y desaparecen.</w:t>
       </w:r>
       <w:r>
         <w:t xml:space="preserve"> Actualmente es casi </w:t>
@@ -242,23 +201,7 @@
     </w:p>
     <w:p>
       <w:r>
-        <w:t xml:space="preserve">El 9 de noviembre, en </w:t>
-      </w:r>
-      <w:proofErr w:type="gramStart"/>
-      <w:r>
-        <w:t>PIA  no</w:t>
-      </w:r>
-      <w:proofErr w:type="gramEnd"/>
-      <w:r>
-        <w:t xml:space="preserve"> habrá clase, pero los 2 siguientes habrá una hora </w:t>
-      </w:r>
-      <w:proofErr w:type="spellStart"/>
-      <w:r>
-        <w:t>mas</w:t>
-      </w:r>
-      <w:proofErr w:type="spellEnd"/>
-      <w:r>
-        <w:t xml:space="preserve"> de clase.</w:t>
+        <w:t>El 9 de noviembre, en PIA  no habrá clase, pero los 2 siguientes habrá una hora mas de clase.</w:t>
       </w:r>
     </w:p>
     <w:p>
@@ -285,15 +228,7 @@
         </w:numPr>
       </w:pPr>
       <w:r>
-        <w:t xml:space="preserve">Introducción IA en medicina, entrenamiento de </w:t>
-      </w:r>
-      <w:proofErr w:type="spellStart"/>
-      <w:r>
-        <w:t>modleos</w:t>
-      </w:r>
-      <w:proofErr w:type="spellEnd"/>
-      <w:r>
-        <w:t xml:space="preserve"> y puesta en producción</w:t>
+        <w:t>Introducción IA en medicina, entrenamiento de modleos y puesta en producción</w:t>
       </w:r>
     </w:p>
     <w:p>
@@ -317,31 +252,7 @@
         </w:numPr>
       </w:pPr>
       <w:r>
-        <w:t xml:space="preserve">Aplicaciones de redes </w:t>
-      </w:r>
-      <w:proofErr w:type="spellStart"/>
-      <w:r>
-        <w:t>neruonales</w:t>
-      </w:r>
-      <w:proofErr w:type="spellEnd"/>
-      <w:r>
-        <w:t xml:space="preserve"> </w:t>
-      </w:r>
-      <w:proofErr w:type="spellStart"/>
-      <w:r>
-        <w:t>convulocionales</w:t>
-      </w:r>
-      <w:proofErr w:type="spellEnd"/>
-      <w:r>
-        <w:t xml:space="preserve"> (tecnología utilizada </w:t>
-      </w:r>
-      <w:proofErr w:type="gramStart"/>
-      <w:r>
-        <w:t>a día de hoy</w:t>
-      </w:r>
-      <w:proofErr w:type="gramEnd"/>
-      <w:r>
-        <w:t xml:space="preserve"> para el tratamiento de imágenes)</w:t>
+        <w:t>Aplicaciones de redes neruonales convulocionales (tecnología utilizada a día de hoy para el tratamiento de imágenes)</w:t>
       </w:r>
     </w:p>
     <w:p>
@@ -365,15 +276,7 @@
         </w:numPr>
       </w:pPr>
       <w:r>
-        <w:t xml:space="preserve">Transferencia de conocimiento (modelos fundacionales. Modelo entrenado con muchos datos, solo lo pueden entrenar super empresas). Aplicar estas técnicas para </w:t>
-      </w:r>
-      <w:proofErr w:type="spellStart"/>
-      <w:r>
-        <w:t>adpatarlo</w:t>
-      </w:r>
-      <w:proofErr w:type="spellEnd"/>
-      <w:r>
-        <w:t xml:space="preserve"> a mis problemas</w:t>
+        <w:t>Transferencia de conocimiento (modelos fundacionales. Modelo entrenado con muchos datos, solo lo pueden entrenar super empresas). Aplicar estas técnicas para adpatarlo a mis problemas</w:t>
       </w:r>
     </w:p>
     <w:p>
@@ -397,23 +300,7 @@
         </w:numPr>
       </w:pPr>
       <w:r>
-        <w:t xml:space="preserve">Segmentación: “Identificar los pixeles que pertenecen </w:t>
-      </w:r>
-      <w:proofErr w:type="spellStart"/>
-      <w:r>
-        <w:t>auna</w:t>
-      </w:r>
-      <w:proofErr w:type="spellEnd"/>
-      <w:r>
-        <w:t xml:space="preserve"> </w:t>
-      </w:r>
-      <w:proofErr w:type="spellStart"/>
-      <w:r>
-        <w:t>region</w:t>
-      </w:r>
-      <w:proofErr w:type="spellEnd"/>
-      <w:r>
-        <w:t xml:space="preserve"> queremos dentro de una imagen”</w:t>
+        <w:t>Segmentación: “Identificar los pixeles que pertenecen auna region queremos dentro de una imagen”</w:t>
       </w:r>
     </w:p>
     <w:p/>
@@ -430,36 +317,12 @@
     </w:p>
     <w:p>
       <w:r>
-        <w:t xml:space="preserve">Machine </w:t>
-      </w:r>
-      <w:proofErr w:type="spellStart"/>
-      <w:r>
-        <w:t>Learning</w:t>
-      </w:r>
-      <w:proofErr w:type="spellEnd"/>
-      <w:r>
-        <w:t>: un algoritmo que es capaz de aprender a partir de unos datos de entrada (arboles de decisión)</w:t>
-      </w:r>
-    </w:p>
-    <w:p>
-      <w:r>
-        <w:t xml:space="preserve">Deep </w:t>
-      </w:r>
-      <w:proofErr w:type="spellStart"/>
-      <w:r>
-        <w:t>Learning</w:t>
-      </w:r>
-      <w:proofErr w:type="spellEnd"/>
-      <w:r>
-        <w:t xml:space="preserve">: Una técnica dentro del machine </w:t>
-      </w:r>
-      <w:proofErr w:type="spellStart"/>
-      <w:r>
-        <w:t>learning</w:t>
-      </w:r>
-      <w:proofErr w:type="spellEnd"/>
-      <w:r>
-        <w:t>, intenta emular el cerebro humano a través de redes neurales. Necesita una gran cantidad de datos, solo utilizar en modelos complejos y cuando la DB lo permita</w:t>
+        <w:t>Machine Learning: un algoritmo que es capaz de aprender a partir de unos datos de entrada (arboles de decisión)</w:t>
+      </w:r>
+    </w:p>
+    <w:p>
+      <w:r>
+        <w:t>Deep Learning: Una técnica dentro del machine learning, intenta emular el cerebro humano a través de redes neurales. Necesita una gran cantidad de datos, solo utilizar en modelos complejos y cuando la DB lo permita</w:t>
       </w:r>
     </w:p>
     <w:p/>
@@ -528,11 +391,9 @@
           <w:numId w:val="3"/>
         </w:numPr>
       </w:pPr>
-      <w:proofErr w:type="spellStart"/>
       <w:r>
         <w:t>Roboticac</w:t>
       </w:r>
-      <w:proofErr w:type="spellEnd"/>
     </w:p>
     <w:p/>
     <w:p>
@@ -622,15 +483,7 @@
     </w:p>
     <w:p>
       <w:r>
-        <w:t xml:space="preserve">Épocas significa como </w:t>
-      </w:r>
-      <w:proofErr w:type="spellStart"/>
-      <w:r>
-        <w:t>re-educar</w:t>
-      </w:r>
-      <w:proofErr w:type="spellEnd"/>
-      <w:r>
-        <w:t>. Concepto relacionado con las redes neuronales.</w:t>
+        <w:t>Épocas significa como re-educar. Concepto relacionado con las redes neuronales.</w:t>
       </w:r>
     </w:p>
     <w:p>
@@ -708,88 +561,24 @@
           <w:bCs/>
         </w:rPr>
       </w:pPr>
-      <w:proofErr w:type="spellStart"/>
-      <w:r>
-        <w:rPr>
-          <w:bCs/>
-        </w:rPr>
-        <w:t>Computer</w:t>
-      </w:r>
-      <w:proofErr w:type="spellEnd"/>
-      <w:r>
-        <w:rPr>
-          <w:bCs/>
-        </w:rPr>
-        <w:t xml:space="preserve"> visión (visión por </w:t>
-      </w:r>
-      <w:proofErr w:type="spellStart"/>
-      <w:r>
-        <w:rPr>
-          <w:bCs/>
-        </w:rPr>
-        <w:t>computardor</w:t>
-      </w:r>
-      <w:proofErr w:type="spellEnd"/>
-      <w:r>
-        <w:rPr>
-          <w:bCs/>
-        </w:rPr>
-        <w:t xml:space="preserve">) es la denominación técnica de utilizar IA (Deep </w:t>
-      </w:r>
-      <w:proofErr w:type="spellStart"/>
-      <w:r>
-        <w:rPr>
-          <w:bCs/>
-        </w:rPr>
-        <w:t>learning</w:t>
-      </w:r>
-      <w:proofErr w:type="spellEnd"/>
-      <w:r>
-        <w:rPr>
-          <w:bCs/>
-        </w:rPr>
-        <w:t xml:space="preserve">) en </w:t>
-      </w:r>
-      <w:proofErr w:type="spellStart"/>
-      <w:r>
-        <w:rPr>
-          <w:bCs/>
-        </w:rPr>
-        <w:t>imgenes</w:t>
-      </w:r>
-      <w:proofErr w:type="spellEnd"/>
-      <w:r>
-        <w:rPr>
-          <w:bCs/>
-        </w:rPr>
-        <w:t>.</w:t>
-      </w:r>
-    </w:p>
-    <w:p>
-      <w:pPr>
-        <w:rPr>
-          <w:bCs/>
-        </w:rPr>
-      </w:pPr>
-      <w:r>
-        <w:rPr>
-          <w:bCs/>
-        </w:rPr>
-        <w:t xml:space="preserve">Diferentes tipos de problemas que </w:t>
-      </w:r>
-      <w:proofErr w:type="spellStart"/>
-      <w:r>
-        <w:rPr>
-          <w:bCs/>
-        </w:rPr>
-        <w:t>see</w:t>
-      </w:r>
-      <w:proofErr w:type="spellEnd"/>
-      <w:r>
-        <w:rPr>
-          <w:bCs/>
-        </w:rPr>
-        <w:t xml:space="preserve"> pueden encontrar</w:t>
+      <w:r>
+        <w:rPr>
+          <w:bCs/>
+        </w:rPr>
+        <w:t>Computer visión (visión por computardor) es la denominación técnica de utilizar IA (Deep learning) en imgenes.</w:t>
+      </w:r>
+    </w:p>
+    <w:p>
+      <w:pPr>
+        <w:rPr>
+          <w:bCs/>
+        </w:rPr>
+      </w:pPr>
+      <w:r>
+        <w:rPr>
+          <w:bCs/>
+        </w:rPr>
+        <w:t>Diferentes tipos de problemas que see pueden encontrar</w:t>
       </w:r>
     </w:p>
     <w:p>
@@ -803,19 +592,11 @@
           <w:bCs/>
         </w:rPr>
       </w:pPr>
-      <w:proofErr w:type="spellStart"/>
-      <w:r>
-        <w:rPr>
-          <w:bCs/>
-        </w:rPr>
-        <w:t>Classificación</w:t>
-      </w:r>
-      <w:proofErr w:type="spellEnd"/>
-      <w:r>
-        <w:rPr>
-          <w:bCs/>
-        </w:rPr>
-        <w:t xml:space="preserve"> / Regresión</w:t>
+      <w:r>
+        <w:rPr>
+          <w:bCs/>
+        </w:rPr>
+        <w:t>Classificación / Regresión</w:t>
       </w:r>
     </w:p>
     <w:p>
@@ -848,21 +629,7 @@
         <w:rPr>
           <w:bCs/>
         </w:rPr>
-        <w:t xml:space="preserve">Detección vs segmentación: señalar </w:t>
-      </w:r>
-      <w:proofErr w:type="spellStart"/>
-      <w:r>
-        <w:rPr>
-          <w:bCs/>
-        </w:rPr>
-        <w:t>uan</w:t>
-      </w:r>
-      <w:proofErr w:type="spellEnd"/>
-      <w:r>
-        <w:rPr>
-          <w:bCs/>
-        </w:rPr>
-        <w:t xml:space="preserve"> región vs identificar cada uno de los píxeles</w:t>
+        <w:t>Detección vs segmentación: señalar uan región vs identificar cada uno de los píxeles</w:t>
       </w:r>
     </w:p>
     <w:p>
@@ -944,21 +711,7 @@
         <w:rPr>
           <w:bCs/>
         </w:rPr>
-        <w:t xml:space="preserve">Validación: ajustar </w:t>
-      </w:r>
-      <w:proofErr w:type="spellStart"/>
-      <w:r>
-        <w:rPr>
-          <w:bCs/>
-        </w:rPr>
-        <w:t>hyperparametros</w:t>
-      </w:r>
-      <w:proofErr w:type="spellEnd"/>
-      <w:r>
-        <w:rPr>
-          <w:bCs/>
-        </w:rPr>
-        <w:t>. Ejemplo: numero de capas y neuronas</w:t>
+        <w:t>Validación: ajustar hyperparametros. Ejemplo: numero de capas y neuronas</w:t>
       </w:r>
     </w:p>
     <w:p>
@@ -985,14 +738,12 @@
           <w:bCs/>
         </w:rPr>
       </w:pPr>
-      <w:proofErr w:type="gramStart"/>
       <w:r>
         <w:rPr>
           <w:bCs/>
         </w:rPr>
         <w:t>Concepto covariables</w:t>
       </w:r>
-      <w:proofErr w:type="gramEnd"/>
       <w:r>
         <w:rPr>
           <w:bCs/>
@@ -1030,16 +781,8 @@
         <w:rPr>
           <w:bCs/>
         </w:rPr>
-        <w:t xml:space="preserve">Paso 2: ajuste de </w:t>
-      </w:r>
-      <w:proofErr w:type="spellStart"/>
-      <w:r>
-        <w:rPr>
-          <w:bCs/>
-        </w:rPr>
-        <w:t>hiperparametros</w:t>
-      </w:r>
-      <w:proofErr w:type="spellEnd"/>
+        <w:t>Paso 2: ajuste de hiperparametros</w:t>
+      </w:r>
     </w:p>
     <w:p>
       <w:pPr>
@@ -1060,6 +803,364 @@
           <w:bCs/>
         </w:rPr>
       </w:pPr>
+      <w:r>
+        <w:rPr>
+          <w:bCs/>
+        </w:rPr>
+        <w:br w:type="page"/>
+      </w:r>
+    </w:p>
+    <w:p>
+      <w:pPr>
+        <w:rPr>
+          <w:bCs/>
+        </w:rPr>
+      </w:pPr>
+      <w:r>
+        <w:rPr>
+          <w:bCs/>
+        </w:rPr>
+        <w:lastRenderedPageBreak/>
+        <w:t>25/10/2023</w:t>
+      </w:r>
+    </w:p>
+    <w:p>
+      <w:pPr>
+        <w:rPr>
+          <w:bCs/>
+        </w:rPr>
+      </w:pPr>
+      <w:r>
+        <w:rPr>
+          <w:bCs/>
+        </w:rPr>
+        <w:t>Entrenamiento</w:t>
+      </w:r>
+    </w:p>
+    <w:p>
+      <w:pPr>
+        <w:rPr>
+          <w:bCs/>
+        </w:rPr>
+      </w:pPr>
+      <w:r>
+        <w:rPr>
+          <w:bCs/>
+        </w:rPr>
+        <w:t>Paso 1: Preparación de la base de datos</w:t>
+      </w:r>
+    </w:p>
+    <w:p>
+      <w:pPr>
+        <w:rPr>
+          <w:bCs/>
+        </w:rPr>
+      </w:pPr>
+      <w:r>
+        <w:rPr>
+          <w:bCs/>
+        </w:rPr>
+        <w:t>Fase que mas cuesta, pero lo mas importante. Garantizar que no se mete ruido al modelo. Los datos se dividen en 3 subconjuntos.</w:t>
+      </w:r>
+    </w:p>
+    <w:p>
+      <w:pPr>
+        <w:pStyle w:val="ListParagraph"/>
+        <w:numPr>
+          <w:ilvl w:val="0"/>
+          <w:numId w:val="3"/>
+        </w:numPr>
+        <w:rPr>
+          <w:bCs/>
+        </w:rPr>
+      </w:pPr>
+      <w:r>
+        <w:rPr>
+          <w:bCs/>
+        </w:rPr>
+        <w:t>Entrenemiento:</w:t>
+      </w:r>
+    </w:p>
+    <w:p>
+      <w:pPr>
+        <w:pStyle w:val="ListParagraph"/>
+        <w:numPr>
+          <w:ilvl w:val="0"/>
+          <w:numId w:val="3"/>
+        </w:numPr>
+        <w:rPr>
+          <w:bCs/>
+        </w:rPr>
+      </w:pPr>
+      <w:r>
+        <w:rPr>
+          <w:bCs/>
+        </w:rPr>
+        <w:t>Vlidación: Ajustes d ellos hyperparametros (numero de capas, neuronas)</w:t>
+      </w:r>
+    </w:p>
+    <w:p>
+      <w:pPr>
+        <w:pStyle w:val="ListParagraph"/>
+        <w:numPr>
+          <w:ilvl w:val="0"/>
+          <w:numId w:val="3"/>
+        </w:numPr>
+        <w:rPr>
+          <w:bCs/>
+        </w:rPr>
+      </w:pPr>
+      <w:r>
+        <w:rPr>
+          <w:bCs/>
+        </w:rPr>
+        <w:t>Test: comprobación de como d bueno es el modelo con datos completamente independientes</w:t>
+      </w:r>
+    </w:p>
+    <w:p>
+      <w:pPr>
+        <w:rPr>
+          <w:bCs/>
+        </w:rPr>
+      </w:pPr>
+      <w:r>
+        <w:rPr>
+          <w:bCs/>
+        </w:rPr>
+        <w:t>Hacer particiones de datos de forma lo mas equiparadas posibles</w:t>
+      </w:r>
+    </w:p>
+    <w:p>
+      <w:pPr>
+        <w:rPr>
+          <w:bCs/>
+        </w:rPr>
+      </w:pPr>
+    </w:p>
+    <w:p>
+      <w:pPr>
+        <w:rPr>
+          <w:bCs/>
+        </w:rPr>
+      </w:pPr>
+      <w:r>
+        <w:rPr>
+          <w:bCs/>
+        </w:rPr>
+        <w:t>Paso 2: Ajuste de hiperparametros</w:t>
+      </w:r>
+    </w:p>
+    <w:p>
+      <w:pPr>
+        <w:rPr>
+          <w:bCs/>
+        </w:rPr>
+      </w:pPr>
+      <w:r>
+        <w:rPr>
+          <w:bCs/>
+        </w:rPr>
+        <w:t xml:space="preserve">Parámetros que deide el programador. El diseño del modelo. </w:t>
+      </w:r>
+    </w:p>
+    <w:p>
+      <w:pPr>
+        <w:rPr>
+          <w:bCs/>
+        </w:rPr>
+      </w:pPr>
+      <w:r>
+        <w:rPr>
+          <w:bCs/>
+        </w:rPr>
+        <w:t>No solo las redes neuronales tienen hiperparametros otros sistemas de machine leraning también.</w:t>
+      </w:r>
+    </w:p>
+    <w:p>
+      <w:pPr>
+        <w:rPr>
+          <w:bCs/>
+        </w:rPr>
+      </w:pPr>
+      <w:r>
+        <w:rPr>
+          <w:bCs/>
+        </w:rPr>
+        <w:t>Para ajustar hiperparametros, probar diferentes combinaciones.</w:t>
+      </w:r>
+    </w:p>
+    <w:p>
+      <w:pPr>
+        <w:rPr>
+          <w:bCs/>
+        </w:rPr>
+      </w:pPr>
+      <w:r>
+        <w:rPr>
+          <w:bCs/>
+        </w:rPr>
+        <w:t>Uno de los problemas es mantener trazabilidades de las pruebas realizadas. Existen herramientas para la monitorización de modelos como: Weights &amp; Biases, comet, neptune.ai, mlflow (open source)</w:t>
+      </w:r>
+    </w:p>
+    <w:p>
+      <w:pPr>
+        <w:rPr>
+          <w:bCs/>
+        </w:rPr>
+      </w:pPr>
+      <w:r>
+        <w:rPr>
+          <w:bCs/>
+        </w:rPr>
+        <w:br w:type="page"/>
+      </w:r>
+    </w:p>
+    <w:p>
+      <w:pPr>
+        <w:rPr>
+          <w:bCs/>
+        </w:rPr>
+      </w:pPr>
+      <w:r>
+        <w:rPr>
+          <w:bCs/>
+        </w:rPr>
+        <w:lastRenderedPageBreak/>
+        <w:t>Paso 3: Entrenamiento/validación</w:t>
+      </w:r>
+    </w:p>
+    <w:p>
+      <w:pPr>
+        <w:rPr>
+          <w:bCs/>
+        </w:rPr>
+      </w:pPr>
+      <w:r>
+        <w:rPr>
+          <w:bCs/>
+        </w:rPr>
+        <w:t>Los equipos encargados en entrenar y validar requieren una gran capacidad de computación</w:t>
+      </w:r>
+      <w:r>
+        <w:rPr>
+          <w:bCs/>
+        </w:rPr>
+        <w:t>. La GPU es necesaria para poder entrenar modelos en un tiempo razonable.</w:t>
+      </w:r>
+    </w:p>
+    <w:p>
+      <w:pPr>
+        <w:rPr>
+          <w:bCs/>
+        </w:rPr>
+      </w:pPr>
+      <w:r>
+        <w:rPr>
+          <w:bCs/>
+        </w:rPr>
+        <w:t>Como saber la memoria necesaria para entrenar los modelos.</w:t>
+      </w:r>
+    </w:p>
+    <w:p>
+      <w:pPr>
+        <w:pStyle w:val="ListParagraph"/>
+        <w:numPr>
+          <w:ilvl w:val="0"/>
+          <w:numId w:val="3"/>
+        </w:numPr>
+        <w:rPr>
+          <w:bCs/>
+        </w:rPr>
+      </w:pPr>
+      <w:r>
+        <w:rPr>
+          <w:bCs/>
+        </w:rPr>
+        <w:t>Uno de los favtores a considerar es el tamaño de la imagen. Si comprines la imagen a más baja resuloción se pierde información de la imagen. Se busca un equilibrio enter ahorrar memoria y la resolución.</w:t>
+      </w:r>
+    </w:p>
+    <w:p>
+      <w:pPr>
+        <w:pStyle w:val="ListParagraph"/>
+        <w:numPr>
+          <w:ilvl w:val="0"/>
+          <w:numId w:val="3"/>
+        </w:numPr>
+        <w:rPr>
+          <w:bCs/>
+        </w:rPr>
+      </w:pPr>
+      <w:r>
+        <w:rPr>
+          <w:bCs/>
+        </w:rPr>
+        <w:t>Otro factor para considerar son las imágenes que ve el modelo a la vez</w:t>
+      </w:r>
+    </w:p>
+    <w:p>
+      <w:pPr>
+        <w:rPr>
+          <w:bCs/>
+        </w:rPr>
+      </w:pPr>
+    </w:p>
+    <w:p>
+      <w:pPr>
+        <w:rPr>
+          <w:b/>
+        </w:rPr>
+      </w:pPr>
+      <w:r>
+        <w:rPr>
+          <w:b/>
+        </w:rPr>
+        <w:t>Puesta en producción</w:t>
+      </w:r>
+    </w:p>
+    <w:p>
+      <w:pPr>
+        <w:rPr>
+          <w:bCs/>
+        </w:rPr>
+      </w:pPr>
+      <w:r>
+        <w:rPr>
+          <w:bCs/>
+        </w:rPr>
+        <w:t>Fundamental tener el código en git. Permite la trazabilidad del código</w:t>
+      </w:r>
+      <w:r>
+        <w:rPr>
+          <w:bCs/>
+        </w:rPr>
+        <w:t xml:space="preserve">. </w:t>
+      </w:r>
+    </w:p>
+    <w:p>
+      <w:pPr>
+        <w:rPr>
+          <w:bCs/>
+        </w:rPr>
+      </w:pPr>
+      <w:r>
+        <w:rPr>
+          <w:bCs/>
+        </w:rPr>
+        <w:t>Preparación del repositorio</w:t>
+      </w:r>
+    </w:p>
+    <w:p>
+      <w:pPr>
+        <w:rPr>
+          <w:bCs/>
+        </w:rPr>
+      </w:pPr>
+      <w:r>
+        <w:rPr>
+          <w:bCs/>
+        </w:rPr>
+        <w:t>Es importante mantener trazabilidad de las dependencias utilizadas. Una herramienta utilizada es poetry</w:t>
+      </w:r>
     </w:p>
     <w:sectPr>
       <w:pgSz w:w="11906" w:h="16838"/>
